--- a/Documentation/Техническое задание.docx
+++ b/Documentation/Техническое задание.docx
@@ -64,7 +64,7 @@
           <w:u w:val="single"/>
           <w:lang w:val="ru-RU"/>
         </w:rPr>
-        <w:t>компьютерной игры</w:t>
+        <w:t>программы</w:t>
       </w:r>
       <w:r>
         <w:rPr>
@@ -74,16 +74,21 @@
         </w:rPr>
         <w:t xml:space="preserve"> «</w:t>
       </w:r>
-      <w:proofErr w:type="spellStart"/>
-      <w:r>
-        <w:rPr>
-          <w:szCs w:val="26"/>
-          <w:u w:val="single"/>
-          <w:lang w:val="ru-RU"/>
-        </w:rPr>
-        <w:t>Arkanoid</w:t>
-      </w:r>
-      <w:proofErr w:type="spellEnd"/>
+      <w:r>
+        <w:rPr>
+          <w:szCs w:val="26"/>
+          <w:u w:val="single"/>
+        </w:rPr>
+        <w:t xml:space="preserve">CRM </w:t>
+      </w:r>
+      <w:r>
+        <w:rPr>
+          <w:szCs w:val="26"/>
+          <w:u w:val="single"/>
+          <w:lang w:val="ru-RU"/>
+        </w:rPr>
+        <w:t>Модель магазина</w:t>
+      </w:r>
       <w:r>
         <w:rPr>
           <w:szCs w:val="26"/>
@@ -235,23 +240,13 @@
           <w:szCs w:val="26"/>
           <w:lang w:val="ru-RU"/>
         </w:rPr>
-        <w:t>предприятия ООО «</w:t>
-      </w:r>
-      <w:proofErr w:type="spellStart"/>
-      <w:r>
-        <w:rPr>
-          <w:szCs w:val="26"/>
-          <w:lang w:val="ru-RU"/>
-        </w:rPr>
-        <w:t>ОпенМайГейм</w:t>
-      </w:r>
-      <w:proofErr w:type="spellEnd"/>
-      <w:r>
-        <w:rPr>
-          <w:szCs w:val="26"/>
-          <w:lang w:val="ru-RU"/>
-        </w:rPr>
-        <w:t>».</w:t>
+        <w:t xml:space="preserve">предприятия </w:t>
+      </w:r>
+      <w:r>
+        <w:rPr>
+          <w:lang w:val="ru-RU"/>
+        </w:rPr>
+        <w:t>Учреждения образования «Гомельский государственный машиностроительный колледж»</w:t>
       </w:r>
     </w:p>
     <w:p>
@@ -315,14 +310,13 @@
         </w:rPr>
         <w:t>«</w:t>
       </w:r>
-      <w:proofErr w:type="gramStart"/>
-      <w:r>
-        <w:rPr>
-          <w:color w:val="000000"/>
-          <w:szCs w:val="26"/>
-          <w:lang w:val="ru-RU"/>
-        </w:rPr>
-        <w:t>6</w:t>
+      <w:r>
+        <w:rPr>
+          <w:color w:val="000000"/>
+          <w:szCs w:val="26"/>
+          <w:lang w:val="ru-RU"/>
+        </w:rPr>
+        <w:t>12</w:t>
       </w:r>
       <w:r>
         <w:rPr>
@@ -338,24 +332,17 @@
           <w:szCs w:val="26"/>
           <w:lang w:val="ru-RU"/>
         </w:rPr>
-        <w:t xml:space="preserve">  </w:t>
-      </w:r>
-      <w:r>
-        <w:rPr>
-          <w:color w:val="000000"/>
-          <w:szCs w:val="26"/>
-          <w:lang w:val="ru-RU"/>
-        </w:rPr>
-        <w:t>октября</w:t>
-      </w:r>
-      <w:proofErr w:type="gramEnd"/>
-      <w:r>
-        <w:rPr>
-          <w:color w:val="000000"/>
-          <w:szCs w:val="26"/>
-          <w:lang w:val="ru-RU"/>
-        </w:rPr>
-        <w:t xml:space="preserve">  2020</w:t>
+        <w:t xml:space="preserve"> </w:t>
+      </w:r>
+      <w:bookmarkStart w:id="0" w:name="_GoBack"/>
+      <w:bookmarkEnd w:id="0"/>
+      <w:r>
+        <w:rPr>
+          <w:color w:val="000000"/>
+          <w:szCs w:val="26"/>
+          <w:lang w:val="ru-RU"/>
+        </w:rPr>
+        <w:t>января  2021</w:t>
       </w:r>
       <w:r>
         <w:rPr>
@@ -532,7 +519,34 @@
           <w:u w:val="single"/>
           <w:lang w:val="ru-RU"/>
         </w:rPr>
-        <w:t xml:space="preserve"> данных на экран, прохождение уровней, управлять мячом, уничтожать блоки, перемещать платформу, подбирать призы. </w:t>
+        <w:t xml:space="preserve"> данных на экран, </w:t>
+      </w:r>
+      <w:r>
+        <w:rPr>
+          <w:color w:val="000000"/>
+          <w:szCs w:val="28"/>
+          <w:u w:val="single"/>
+          <w:lang w:val="ru-RU"/>
+        </w:rPr>
+        <w:t xml:space="preserve">формирование отчетов о покупках, авторизация и регистрация </w:t>
+      </w:r>
+      <w:r>
+        <w:rPr>
+          <w:color w:val="000000"/>
+          <w:szCs w:val="28"/>
+          <w:u w:val="single"/>
+          <w:lang w:val="ru-RU"/>
+        </w:rPr>
+        <w:t>пользователя</w:t>
+      </w:r>
+      <w:r>
+        <w:rPr>
+          <w:color w:val="000000"/>
+          <w:szCs w:val="28"/>
+          <w:u w:val="single"/>
+          <w:lang w:val="ru-RU"/>
+        </w:rPr>
+        <w:t xml:space="preserve">. </w:t>
       </w:r>
       <w:r>
         <w:rPr>
@@ -550,84 +564,12 @@
         <w:contextualSpacing/>
         <w:jc w:val="both"/>
         <w:rPr>
-          <w:i/>
-          <w:sz w:val="22"/>
-          <w:szCs w:val="26"/>
-          <w:u w:val="single"/>
-          <w:lang w:val="ru-RU"/>
-        </w:rPr>
-      </w:pPr>
-      <w:r>
-        <w:rPr>
-          <w:noProof/>
-          <w:szCs w:val="26"/>
-          <w:lang w:val="ru-RU"/>
-        </w:rPr>
-        <mc:AlternateContent>
-          <mc:Choice Requires="wps">
-            <w:drawing>
-              <wp:anchor distT="0" distB="0" distL="114300" distR="114300" simplePos="0" relativeHeight="251663360" behindDoc="0" locked="0" layoutInCell="1" allowOverlap="1" wp14:anchorId="3C637A29" wp14:editId="40E38F69">
-                <wp:simplePos x="0" y="0"/>
-                <wp:positionH relativeFrom="column">
-                  <wp:posOffset>1596390</wp:posOffset>
-                </wp:positionH>
-                <wp:positionV relativeFrom="paragraph">
-                  <wp:posOffset>951230</wp:posOffset>
-                </wp:positionV>
-                <wp:extent cx="4514850" cy="0"/>
-                <wp:effectExtent l="0" t="0" r="19050" b="19050"/>
-                <wp:wrapNone/>
-                <wp:docPr id="3" name="Прямая соединительная линия 3"/>
-                <wp:cNvGraphicFramePr/>
-                <a:graphic xmlns:a="http://schemas.openxmlformats.org/drawingml/2006/main">
-                  <a:graphicData uri="http://schemas.microsoft.com/office/word/2010/wordprocessingShape">
-                    <wps:wsp>
-                      <wps:cNvCnPr/>
-                      <wps:spPr>
-                        <a:xfrm>
-                          <a:off x="0" y="0"/>
-                          <a:ext cx="4514850" cy="0"/>
-                        </a:xfrm>
-                        <a:prstGeom prst="line">
-                          <a:avLst/>
-                        </a:prstGeom>
-                        <a:ln>
-                          <a:solidFill>
-                            <a:schemeClr val="tx1"/>
-                          </a:solidFill>
-                        </a:ln>
-                      </wps:spPr>
-                      <wps:style>
-                        <a:lnRef idx="1">
-                          <a:schemeClr val="accent1"/>
-                        </a:lnRef>
-                        <a:fillRef idx="0">
-                          <a:schemeClr val="accent1"/>
-                        </a:fillRef>
-                        <a:effectRef idx="0">
-                          <a:schemeClr val="accent1"/>
-                        </a:effectRef>
-                        <a:fontRef idx="minor">
-                          <a:schemeClr val="tx1"/>
-                        </a:fontRef>
-                      </wps:style>
-                      <wps:bodyPr/>
-                    </wps:wsp>
-                  </a:graphicData>
-                </a:graphic>
-                <wp14:sizeRelH relativeFrom="margin">
-                  <wp14:pctWidth>0</wp14:pctWidth>
-                </wp14:sizeRelH>
-              </wp:anchor>
-            </w:drawing>
-          </mc:Choice>
-          <mc:Fallback>
-            <w:pict>
-              <v:line w14:anchorId="08C6B7AD" id="Прямая соединительная линия 3" o:spid="_x0000_s1026" style="position:absolute;z-index:251663360;visibility:visible;mso-wrap-style:square;mso-width-percent:0;mso-wrap-distance-left:9pt;mso-wrap-distance-top:0;mso-wrap-distance-right:9pt;mso-wrap-distance-bottom:0;mso-position-horizontal:absolute;mso-position-horizontal-relative:text;mso-position-vertical:absolute;mso-position-vertical-relative:text;mso-width-percent:0;mso-width-relative:margin" from="125.7pt,74.9pt" to="481.2pt,74.9pt" o:gfxdata="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" strokecolor="black [3213]"/>
-            </w:pict>
-          </mc:Fallback>
-        </mc:AlternateContent>
-      </w:r>
+          <w:color w:val="000000"/>
+          <w:szCs w:val="28"/>
+          <w:u w:val="single"/>
+          <w:lang w:val="ru-RU"/>
+        </w:rPr>
+      </w:pPr>
       <w:r>
         <w:rPr>
           <w:szCs w:val="26"/>
@@ -658,88 +600,129 @@
           <w:u w:val="single"/>
           <w:lang w:val="ru-RU"/>
         </w:rPr>
-        <w:t xml:space="preserve">считывание нажатий клавиш перемещения, считывание нажатий кнопок управления интерфейсом. </w:t>
-      </w:r>
-      <w:r>
-        <w:rPr>
-          <w:color w:val="000000"/>
-          <w:szCs w:val="28"/>
-          <w:u w:val="single"/>
-          <w:lang w:val="ru-RU"/>
-        </w:rPr>
-        <w:t xml:space="preserve">Выходными данные: количество </w:t>
-      </w:r>
-      <w:r>
-        <w:rPr>
-          <w:color w:val="000000"/>
-          <w:szCs w:val="28"/>
-          <w:u w:val="single"/>
-          <w:lang w:val="ru-RU"/>
-        </w:rPr>
-        <w:t xml:space="preserve">заработанных </w:t>
-      </w:r>
-      <w:r>
-        <w:rPr>
-          <w:color w:val="000000"/>
-          <w:szCs w:val="28"/>
-          <w:u w:val="single"/>
-          <w:lang w:val="ru-RU"/>
-        </w:rPr>
-        <w:t xml:space="preserve">денег, </w:t>
-      </w:r>
-      <w:r>
-        <w:rPr>
-          <w:color w:val="000000"/>
-          <w:szCs w:val="28"/>
-          <w:u w:val="single"/>
-          <w:lang w:val="ru-RU"/>
-        </w:rPr>
-        <w:t>рекордное количество</w:t>
-      </w:r>
-      <w:r>
-        <w:rPr>
-          <w:color w:val="000000"/>
-          <w:szCs w:val="28"/>
-          <w:u w:val="single"/>
-          <w:lang w:val="ru-RU"/>
-        </w:rPr>
-        <w:t xml:space="preserve"> очков, номер уровня, игровые </w:t>
-      </w:r>
-      <w:r>
-        <w:rPr>
-          <w:color w:val="000000"/>
-          <w:szCs w:val="28"/>
-          <w:u w:val="single"/>
-          <w:lang w:val="ru-RU"/>
-        </w:rPr>
-        <w:t>события</w:t>
-      </w:r>
-      <w:r>
-        <w:rPr>
-          <w:color w:val="000000"/>
-          <w:szCs w:val="28"/>
-          <w:u w:val="single"/>
-          <w:lang w:val="ru-RU"/>
-        </w:rPr>
-        <w:t>.</w:t>
-      </w:r>
-      <w:r>
-        <w:rPr>
-          <w:color w:val="000000"/>
-          <w:szCs w:val="28"/>
-          <w:u w:val="single"/>
-          <w:lang w:val="ru-RU"/>
-        </w:rPr>
-        <w:tab/>
-      </w:r>
-    </w:p>
-    <w:p>
-      <w:pPr>
-        <w:widowControl w:val="0"/>
-        <w:tabs>
-          <w:tab w:val="left" w:pos="9638"/>
-        </w:tabs>
-        <w:spacing w:line="360" w:lineRule="auto"/>
+        <w:t>авторизация</w:t>
+      </w:r>
+      <w:r>
+        <w:rPr>
+          <w:color w:val="000000"/>
+          <w:szCs w:val="28"/>
+          <w:u w:val="single"/>
+          <w:lang w:val="ru-RU"/>
+        </w:rPr>
+        <w:t xml:space="preserve"> и</w:t>
+      </w:r>
+      <w:r>
+        <w:rPr>
+          <w:color w:val="000000"/>
+          <w:szCs w:val="28"/>
+          <w:u w:val="single"/>
+          <w:lang w:val="ru-RU"/>
+        </w:rPr>
+        <w:t xml:space="preserve"> регистрация покупателя</w:t>
+      </w:r>
+      <w:r>
+        <w:rPr>
+          <w:color w:val="000000"/>
+          <w:szCs w:val="28"/>
+          <w:u w:val="single"/>
+          <w:lang w:val="ru-RU"/>
+        </w:rPr>
+        <w:t xml:space="preserve">, </w:t>
+      </w:r>
+      <w:r>
+        <w:rPr>
+          <w:color w:val="000000"/>
+          <w:szCs w:val="28"/>
+          <w:u w:val="single"/>
+          <w:lang w:val="ru-RU"/>
+        </w:rPr>
+        <w:t>привоз товара, найм сотрудника, оплата заказа</w:t>
+      </w:r>
+      <w:r>
+        <w:rPr>
+          <w:color w:val="000000"/>
+          <w:szCs w:val="28"/>
+          <w:u w:val="single"/>
+          <w:lang w:val="ru-RU"/>
+        </w:rPr>
+        <w:t xml:space="preserve">. </w:t>
+      </w:r>
+      <w:r>
+        <w:rPr>
+          <w:color w:val="000000"/>
+          <w:szCs w:val="28"/>
+          <w:u w:val="single"/>
+          <w:lang w:val="ru-RU"/>
+        </w:rPr>
+        <w:t xml:space="preserve">Выходными данные: </w:t>
+      </w:r>
+      <w:r>
+        <w:rPr>
+          <w:color w:val="000000"/>
+          <w:szCs w:val="28"/>
+          <w:u w:val="single"/>
+          <w:lang w:val="ru-RU"/>
+        </w:rPr>
+        <w:t>итоговая сумма</w:t>
+      </w:r>
+      <w:r>
+        <w:rPr>
+          <w:color w:val="000000"/>
+          <w:szCs w:val="28"/>
+          <w:u w:val="single"/>
+          <w:lang w:val="ru-RU"/>
+        </w:rPr>
+        <w:t xml:space="preserve">, </w:t>
+      </w:r>
+      <w:r>
+        <w:rPr>
+          <w:color w:val="000000"/>
+          <w:szCs w:val="28"/>
+          <w:u w:val="single"/>
+          <w:lang w:val="ru-RU"/>
+        </w:rPr>
+        <w:t>выдача</w:t>
+      </w:r>
+      <w:r>
+        <w:rPr>
+          <w:color w:val="000000"/>
+          <w:szCs w:val="28"/>
+          <w:u w:val="single"/>
+          <w:lang w:val="ru-RU"/>
+        </w:rPr>
+        <w:t xml:space="preserve"> чека</w:t>
+      </w:r>
+      <w:r>
+        <w:rPr>
+          <w:color w:val="000000"/>
+          <w:szCs w:val="28"/>
+          <w:u w:val="single"/>
+          <w:lang w:val="ru-RU"/>
+        </w:rPr>
+        <w:t xml:space="preserve">, </w:t>
+      </w:r>
+      <w:r>
+        <w:rPr>
+          <w:color w:val="000000"/>
+          <w:szCs w:val="28"/>
+          <w:u w:val="single"/>
+          <w:lang w:val="ru-RU"/>
+        </w:rPr>
+        <w:t>моделирование кассовых операций, список доступных товаров.</w:t>
+      </w:r>
+      <w:r>
+        <w:rPr>
+          <w:color w:val="000000"/>
+          <w:szCs w:val="28"/>
+          <w:u w:val="single"/>
+          <w:lang w:val="ru-RU"/>
+        </w:rPr>
+        <w:t xml:space="preserve"> </w:t>
+      </w:r>
+    </w:p>
+    <w:p>
+      <w:pPr>
+        <w:spacing w:before="100" w:beforeAutospacing="1" w:after="100" w:afterAutospacing="1" w:line="360" w:lineRule="auto"/>
         <w:contextualSpacing/>
         <w:jc w:val="both"/>
         <w:rPr>
@@ -1058,8 +1041,6 @@
         </w:rPr>
         <w:t xml:space="preserve">базовые навыки работы на ПК. </w:t>
       </w:r>
-      <w:bookmarkStart w:id="0" w:name="_GoBack"/>
-      <w:bookmarkEnd w:id="0"/>
     </w:p>
     <w:p>
       <w:pPr>
@@ -1521,6 +1502,13 @@
         </w:rPr>
         <w:t>2 Описание программы</w:t>
       </w:r>
+      <w:r>
+        <w:rPr>
+          <w:szCs w:val="26"/>
+          <w:lang w:val="ru-RU"/>
+        </w:rPr>
+        <w:br w:type="page"/>
+      </w:r>
     </w:p>
     <w:p>
       <w:pPr>
@@ -1532,6 +1520,25 @@
           <w:szCs w:val="26"/>
           <w:lang w:val="ru-RU"/>
         </w:rPr>
+        <w:sectPr>
+          <w:footerReference w:type="default" r:id="rId7"/>
+          <w:pgSz w:w="11906" w:h="16838"/>
+          <w:pgMar w:top="1134" w:right="567" w:bottom="1134" w:left="1701" w:header="720" w:footer="720" w:gutter="0"/>
+          <w:cols w:space="708"/>
+          <w:docGrid w:linePitch="360"/>
+        </w:sectPr>
+      </w:pPr>
+    </w:p>
+    <w:p>
+      <w:pPr>
+        <w:widowControl w:val="0"/>
+        <w:spacing w:line="276" w:lineRule="auto"/>
+        <w:ind w:left="142" w:right="424"/>
+        <w:jc w:val="both"/>
+        <w:rPr>
+          <w:szCs w:val="26"/>
+          <w:lang w:val="ru-RU"/>
+        </w:rPr>
       </w:pPr>
       <w:r>
         <w:rPr>
@@ -1546,7 +1553,7 @@
       <w:pPr>
         <w:widowControl w:val="0"/>
         <w:spacing w:line="276" w:lineRule="auto"/>
-        <w:ind w:left="1134" w:right="-1135"/>
+        <w:ind w:left="142" w:right="424"/>
         <w:jc w:val="both"/>
         <w:rPr>
           <w:szCs w:val="26"/>
@@ -1565,7 +1572,7 @@
       <w:pPr>
         <w:widowControl w:val="0"/>
         <w:spacing w:line="276" w:lineRule="auto"/>
-        <w:ind w:left="1134" w:right="-1135"/>
+        <w:ind w:left="142" w:right="424"/>
         <w:jc w:val="both"/>
         <w:rPr>
           <w:szCs w:val="26"/>
@@ -1584,7 +1591,7 @@
       <w:pPr>
         <w:widowControl w:val="0"/>
         <w:spacing w:line="276" w:lineRule="auto"/>
-        <w:ind w:left="1134" w:right="-1135"/>
+        <w:ind w:left="142" w:right="424"/>
         <w:jc w:val="both"/>
         <w:rPr>
           <w:szCs w:val="26"/>
@@ -1603,7 +1610,7 @@
       <w:pPr>
         <w:widowControl w:val="0"/>
         <w:spacing w:line="276" w:lineRule="auto"/>
-        <w:ind w:left="1134" w:right="-1135"/>
+        <w:ind w:left="142" w:right="424"/>
         <w:jc w:val="both"/>
         <w:rPr>
           <w:szCs w:val="26"/>
@@ -1622,7 +1629,7 @@
       <w:pPr>
         <w:widowControl w:val="0"/>
         <w:spacing w:line="276" w:lineRule="auto"/>
-        <w:ind w:left="1134" w:right="-1135"/>
+        <w:ind w:left="142" w:right="424"/>
         <w:jc w:val="both"/>
         <w:rPr>
           <w:szCs w:val="26"/>
@@ -1641,7 +1648,7 @@
       <w:pPr>
         <w:widowControl w:val="0"/>
         <w:spacing w:line="276" w:lineRule="auto"/>
-        <w:ind w:left="1134" w:right="-1135"/>
+        <w:ind w:left="142" w:right="424"/>
         <w:jc w:val="both"/>
         <w:rPr>
           <w:szCs w:val="26"/>
@@ -1659,7 +1666,7 @@
     <w:p>
       <w:pPr>
         <w:widowControl w:val="0"/>
-        <w:ind w:left="1134" w:right="-1135" w:firstLine="709"/>
+        <w:ind w:left="142" w:right="424" w:firstLine="709"/>
         <w:jc w:val="both"/>
         <w:rPr>
           <w:szCs w:val="26"/>
@@ -1670,7 +1677,7 @@
     <w:p>
       <w:pPr>
         <w:widowControl w:val="0"/>
-        <w:ind w:left="1134" w:right="-1135"/>
+        <w:ind w:left="142" w:right="424"/>
         <w:jc w:val="both"/>
         <w:rPr>
           <w:szCs w:val="26"/>
@@ -1687,8 +1694,8 @@
     </w:p>
     <w:tbl>
       <w:tblPr>
-        <w:tblpPr w:leftFromText="180" w:rightFromText="180" w:vertAnchor="text" w:horzAnchor="margin" w:tblpX="1129" w:tblpY="153"/>
-        <w:tblW w:w="9634" w:type="dxa"/>
+        <w:tblpPr w:leftFromText="180" w:rightFromText="180" w:vertAnchor="text" w:horzAnchor="margin" w:tblpX="273" w:tblpY="153"/>
+        <w:tblW w:w="9209" w:type="dxa"/>
         <w:tblBorders>
           <w:top w:val="single" w:sz="4" w:space="0" w:color="auto"/>
           <w:left w:val="single" w:sz="4" w:space="0" w:color="auto"/>
@@ -1701,22 +1708,22 @@
         <w:tblLook w:val="0000" w:firstRow="0" w:lastRow="0" w:firstColumn="0" w:lastColumn="0" w:noHBand="0" w:noVBand="0"/>
       </w:tblPr>
       <w:tblGrid>
-        <w:gridCol w:w="7792"/>
-        <w:gridCol w:w="1842"/>
+        <w:gridCol w:w="6941"/>
+        <w:gridCol w:w="2268"/>
       </w:tblGrid>
       <w:tr>
         <w:trPr>
           <w:cantSplit/>
-          <w:trHeight w:val="839"/>
+          <w:trHeight w:val="416"/>
         </w:trPr>
         <w:tc>
           <w:tcPr>
-            <w:tcW w:w="7792" w:type="dxa"/>
+            <w:tcW w:w="6941" w:type="dxa"/>
           </w:tcPr>
           <w:p>
             <w:pPr>
               <w:pStyle w:val="3"/>
-              <w:ind w:left="1134"/>
+              <w:ind w:left="142" w:right="424"/>
               <w:jc w:val="center"/>
               <w:rPr>
                 <w:b/>
@@ -1734,11 +1741,13 @@
         </w:tc>
         <w:tc>
           <w:tcPr>
-            <w:tcW w:w="1842" w:type="dxa"/>
+            <w:tcW w:w="2268" w:type="dxa"/>
           </w:tcPr>
           <w:p>
             <w:pPr>
               <w:pStyle w:val="3"/>
+              <w:ind w:left="142" w:right="424"/>
+              <w:jc w:val="center"/>
               <w:rPr>
                 <w:b/>
                 <w:bCs/>
@@ -1757,14 +1766,15 @@
       <w:tr>
         <w:trPr>
           <w:cantSplit/>
-          <w:trHeight w:val="1393"/>
+          <w:trHeight w:val="1696"/>
         </w:trPr>
         <w:tc>
           <w:tcPr>
-            <w:tcW w:w="7792" w:type="dxa"/>
+            <w:tcW w:w="6941" w:type="dxa"/>
           </w:tcPr>
           <w:p>
             <w:pPr>
+              <w:ind w:left="142" w:right="424"/>
               <w:rPr>
                 <w:color w:val="000000"/>
                 <w:szCs w:val="26"/>
@@ -1782,6 +1792,7 @@
           </w:p>
           <w:p>
             <w:pPr>
+              <w:ind w:left="142" w:right="424"/>
               <w:rPr>
                 <w:szCs w:val="26"/>
                 <w:lang w:val="ru-RU"/>
@@ -1829,11 +1840,12 @@
         </w:tc>
         <w:tc>
           <w:tcPr>
-            <w:tcW w:w="1842" w:type="dxa"/>
+            <w:tcW w:w="2268" w:type="dxa"/>
             <w:vAlign w:val="center"/>
           </w:tcPr>
           <w:p>
             <w:pPr>
+              <w:ind w:left="142" w:right="424"/>
               <w:jc w:val="center"/>
               <w:rPr>
                 <w:szCs w:val="26"/>
@@ -1842,10 +1854,35 @@
             </w:pPr>
             <w:r>
               <w:rPr>
-                <w:szCs w:val="26"/>
+                <w:szCs w:val="28"/>
+              </w:rPr>
+              <w:t>1</w:t>
+            </w:r>
+            <w:r>
+              <w:rPr>
+                <w:szCs w:val="28"/>
                 <w:lang w:val="ru-RU"/>
               </w:rPr>
-              <w:t>13.11.20</w:t>
+              <w:t>2.0</w:t>
+            </w:r>
+            <w:r>
+              <w:rPr>
+                <w:szCs w:val="28"/>
+              </w:rPr>
+              <w:t>1</w:t>
+            </w:r>
+            <w:r>
+              <w:rPr>
+                <w:szCs w:val="28"/>
+                <w:lang w:val="ru-RU"/>
+              </w:rPr>
+              <w:t>.202</w:t>
+            </w:r>
+            <w:r>
+              <w:rPr>
+                <w:szCs w:val="28"/>
+              </w:rPr>
+              <w:t>1</w:t>
             </w:r>
           </w:p>
         </w:tc>
@@ -1857,10 +1894,11 @@
         </w:trPr>
         <w:tc>
           <w:tcPr>
-            <w:tcW w:w="7792" w:type="dxa"/>
+            <w:tcW w:w="6941" w:type="dxa"/>
           </w:tcPr>
           <w:p>
             <w:pPr>
+              <w:ind w:left="142" w:right="424"/>
               <w:rPr>
                 <w:szCs w:val="26"/>
                 <w:lang w:val="ru-RU"/>
@@ -1876,6 +1914,7 @@
           </w:p>
           <w:p>
             <w:pPr>
+              <w:ind w:left="142" w:right="424"/>
               <w:rPr>
                 <w:szCs w:val="26"/>
               </w:rPr>
@@ -1912,11 +1951,12 @@
         </w:tc>
         <w:tc>
           <w:tcPr>
-            <w:tcW w:w="1842" w:type="dxa"/>
+            <w:tcW w:w="2268" w:type="dxa"/>
             <w:vAlign w:val="center"/>
           </w:tcPr>
           <w:p>
             <w:pPr>
+              <w:ind w:left="142" w:right="424"/>
               <w:jc w:val="center"/>
               <w:rPr>
                 <w:szCs w:val="26"/>
@@ -1925,10 +1965,22 @@
             </w:pPr>
             <w:r>
               <w:rPr>
-                <w:szCs w:val="26"/>
+                <w:szCs w:val="28"/>
+              </w:rPr>
+              <w:t>02</w:t>
+            </w:r>
+            <w:r>
+              <w:rPr>
+                <w:szCs w:val="28"/>
                 <w:lang w:val="ru-RU"/>
               </w:rPr>
-              <w:t>14.11.2020</w:t>
+              <w:t>.02.202</w:t>
+            </w:r>
+            <w:r>
+              <w:rPr>
+                <w:szCs w:val="28"/>
+              </w:rPr>
+              <w:t>1</w:t>
             </w:r>
           </w:p>
         </w:tc>
@@ -1940,10 +1992,11 @@
         </w:trPr>
         <w:tc>
           <w:tcPr>
-            <w:tcW w:w="7792" w:type="dxa"/>
+            <w:tcW w:w="6941" w:type="dxa"/>
           </w:tcPr>
           <w:p>
             <w:pPr>
+              <w:ind w:left="142" w:right="424"/>
               <w:rPr>
                 <w:color w:val="000000"/>
                 <w:szCs w:val="26"/>
@@ -1961,6 +2014,7 @@
           </w:p>
           <w:p>
             <w:pPr>
+              <w:ind w:left="142" w:right="424"/>
               <w:rPr>
                 <w:szCs w:val="26"/>
               </w:rPr>
@@ -2011,11 +2065,12 @@
         </w:tc>
         <w:tc>
           <w:tcPr>
-            <w:tcW w:w="1842" w:type="dxa"/>
+            <w:tcW w:w="2268" w:type="dxa"/>
             <w:vAlign w:val="center"/>
           </w:tcPr>
           <w:p>
             <w:pPr>
+              <w:ind w:left="142" w:right="424"/>
               <w:jc w:val="center"/>
               <w:rPr>
                 <w:szCs w:val="26"/>
@@ -2024,10 +2079,22 @@
             </w:pPr>
             <w:r>
               <w:rPr>
-                <w:szCs w:val="26"/>
+                <w:szCs w:val="28"/>
+              </w:rPr>
+              <w:t>1</w:t>
+            </w:r>
+            <w:r>
+              <w:rPr>
+                <w:szCs w:val="28"/>
                 <w:lang w:val="ru-RU"/>
               </w:rPr>
-              <w:t>25.11.2020</w:t>
+              <w:t>6.02.202</w:t>
+            </w:r>
+            <w:r>
+              <w:rPr>
+                <w:szCs w:val="28"/>
+              </w:rPr>
+              <w:t>1</w:t>
             </w:r>
           </w:p>
         </w:tc>
@@ -2039,13 +2106,14 @@
         </w:trPr>
         <w:tc>
           <w:tcPr>
-            <w:tcW w:w="7792" w:type="dxa"/>
+            <w:tcW w:w="6941" w:type="dxa"/>
             <w:tcBorders>
               <w:bottom w:val="single" w:sz="4" w:space="0" w:color="auto"/>
             </w:tcBorders>
           </w:tcPr>
           <w:p>
             <w:pPr>
+              <w:ind w:left="142" w:right="424"/>
               <w:rPr>
                 <w:b/>
                 <w:bCs/>
@@ -2064,7 +2132,7 @@
         </w:tc>
         <w:tc>
           <w:tcPr>
-            <w:tcW w:w="1842" w:type="dxa"/>
+            <w:tcW w:w="2268" w:type="dxa"/>
             <w:tcBorders>
               <w:bottom w:val="single" w:sz="4" w:space="0" w:color="auto"/>
             </w:tcBorders>
@@ -2072,6 +2140,7 @@
           </w:tcPr>
           <w:p>
             <w:pPr>
+              <w:ind w:left="142" w:right="424"/>
               <w:jc w:val="center"/>
               <w:rPr>
                 <w:szCs w:val="26"/>
@@ -2080,10 +2149,16 @@
             </w:pPr>
             <w:r>
               <w:rPr>
-                <w:szCs w:val="26"/>
+                <w:szCs w:val="28"/>
                 <w:lang w:val="ru-RU"/>
               </w:rPr>
-              <w:t>26.11.2020</w:t>
+              <w:t>24.02.202</w:t>
+            </w:r>
+            <w:r>
+              <w:rPr>
+                <w:szCs w:val="28"/>
+              </w:rPr>
+              <w:t>1</w:t>
             </w:r>
           </w:p>
         </w:tc>
@@ -2095,7 +2170,7 @@
         </w:trPr>
         <w:tc>
           <w:tcPr>
-            <w:tcW w:w="7792" w:type="dxa"/>
+            <w:tcW w:w="6941" w:type="dxa"/>
             <w:tcBorders>
               <w:top w:val="single" w:sz="4" w:space="0" w:color="auto"/>
               <w:left w:val="single" w:sz="4" w:space="0" w:color="auto"/>
@@ -2105,6 +2180,7 @@
           </w:tcPr>
           <w:p>
             <w:pPr>
+              <w:ind w:left="142" w:right="424"/>
               <w:rPr>
                 <w:color w:val="FFFFFF" w:themeColor="background1"/>
                 <w:szCs w:val="26"/>
@@ -2130,7 +2206,7 @@
         </w:tc>
         <w:tc>
           <w:tcPr>
-            <w:tcW w:w="1842" w:type="dxa"/>
+            <w:tcW w:w="2268" w:type="dxa"/>
             <w:tcBorders>
               <w:top w:val="single" w:sz="4" w:space="0" w:color="auto"/>
               <w:left w:val="single" w:sz="4" w:space="0" w:color="auto"/>
@@ -2141,6 +2217,7 @@
           </w:tcPr>
           <w:p>
             <w:pPr>
+              <w:ind w:left="142" w:right="424"/>
               <w:jc w:val="center"/>
               <w:rPr>
                 <w:szCs w:val="26"/>
@@ -2149,10 +2226,16 @@
             </w:pPr>
             <w:r>
               <w:rPr>
-                <w:szCs w:val="26"/>
+                <w:szCs w:val="28"/>
                 <w:lang w:val="ru-RU"/>
               </w:rPr>
-              <w:t>27.11.2020</w:t>
+              <w:t>03.03.202</w:t>
+            </w:r>
+            <w:r>
+              <w:rPr>
+                <w:szCs w:val="28"/>
+              </w:rPr>
+              <w:t>1</w:t>
             </w:r>
           </w:p>
         </w:tc>
@@ -2161,7 +2244,7 @@
     <w:p>
       <w:pPr>
         <w:widowControl w:val="0"/>
-        <w:ind w:left="1134" w:right="-1135"/>
+        <w:ind w:left="142" w:right="424"/>
         <w:jc w:val="both"/>
         <w:rPr>
           <w:szCs w:val="26"/>
@@ -2171,16 +2254,17 @@
     <w:p>
       <w:pPr>
         <w:widowControl w:val="0"/>
-        <w:ind w:left="1134" w:right="-1135"/>
-        <w:jc w:val="both"/>
-        <w:rPr>
-          <w:szCs w:val="26"/>
-        </w:rPr>
-      </w:pPr>
-      <w:proofErr w:type="gramStart"/>
-      <w:r>
-        <w:rPr>
-          <w:szCs w:val="26"/>
+        <w:ind w:left="142" w:right="424"/>
+        <w:jc w:val="both"/>
+        <w:rPr>
+          <w:szCs w:val="26"/>
+          <w:lang w:val="ru-RU"/>
+        </w:rPr>
+      </w:pPr>
+      <w:r>
+        <w:rPr>
+          <w:szCs w:val="26"/>
+          <w:lang w:val="ru-RU"/>
         </w:rPr>
         <w:t>4</w:t>
       </w:r>
@@ -2191,55 +2275,33 @@
         </w:rPr>
         <w:t xml:space="preserve"> </w:t>
       </w:r>
-      <w:proofErr w:type="spellStart"/>
-      <w:r>
-        <w:rPr>
-          <w:szCs w:val="26"/>
+      <w:r>
+        <w:rPr>
+          <w:szCs w:val="26"/>
+          <w:lang w:val="ru-RU"/>
         </w:rPr>
         <w:t>Порядок</w:t>
       </w:r>
-      <w:proofErr w:type="spellEnd"/>
-      <w:proofErr w:type="gramEnd"/>
-      <w:r>
-        <w:rPr>
-          <w:szCs w:val="26"/>
-        </w:rPr>
-        <w:t xml:space="preserve"> </w:t>
-      </w:r>
-      <w:proofErr w:type="spellStart"/>
-      <w:r>
-        <w:rPr>
-          <w:szCs w:val="26"/>
-        </w:rPr>
-        <w:t>контроля</w:t>
-      </w:r>
-      <w:proofErr w:type="spellEnd"/>
-      <w:r>
-        <w:rPr>
-          <w:szCs w:val="26"/>
-        </w:rPr>
-        <w:t xml:space="preserve"> и </w:t>
-      </w:r>
-      <w:proofErr w:type="spellStart"/>
-      <w:r>
-        <w:rPr>
-          <w:szCs w:val="26"/>
-        </w:rPr>
-        <w:t>приё</w:t>
-      </w:r>
-      <w:r>
-        <w:rPr>
-          <w:szCs w:val="26"/>
+      <w:r>
+        <w:rPr>
+          <w:szCs w:val="26"/>
+          <w:lang w:val="ru-RU"/>
+        </w:rPr>
+        <w:t xml:space="preserve"> контроля и приё</w:t>
+      </w:r>
+      <w:r>
+        <w:rPr>
+          <w:szCs w:val="26"/>
+          <w:lang w:val="ru-RU"/>
         </w:rPr>
         <w:t>мки</w:t>
       </w:r>
-      <w:proofErr w:type="spellEnd"/>
     </w:p>
     <w:p>
       <w:pPr>
         <w:widowControl w:val="0"/>
         <w:spacing w:line="276" w:lineRule="auto"/>
-        <w:ind w:left="1134" w:right="-1135"/>
+        <w:ind w:left="142" w:right="424"/>
         <w:jc w:val="both"/>
         <w:rPr>
           <w:sz w:val="22"/>
@@ -2255,7 +2317,6 @@
       </w:r>
     </w:p>
     <w:sectPr>
-      <w:footerReference w:type="default" r:id="rId7"/>
       <w:pgSz w:w="11906" w:h="16838"/>
       <w:pgMar w:top="1134" w:right="567" w:bottom="1134" w:left="1701" w:header="720" w:footer="720" w:gutter="0"/>
       <w:cols w:space="708"/>
@@ -3126,7 +3187,7 @@
 </file>
 
 <file path=customXml/itemProps1.xml><?xml version="1.0" encoding="utf-8"?>
-<ds:datastoreItem xmlns:ds="http://schemas.openxmlformats.org/officeDocument/2006/customXml" ds:itemID="{CD743758-8F73-404B-9D38-50327E212B90}">
+<ds:datastoreItem xmlns:ds="http://schemas.openxmlformats.org/officeDocument/2006/customXml" ds:itemID="{D2BDA81C-81FD-4598-95AC-6E0075FC93FE}">
   <ds:schemaRefs>
     <ds:schemaRef ds:uri="http://schemas.openxmlformats.org/officeDocument/2006/bibliography"/>
   </ds:schemaRefs>
